--- a/大数据/day06_hadoop快速入门/资料/hadoop3.0.0集群搭建.docx
+++ b/大数据/day06_hadoop快速入门/资料/hadoop3.0.0集群搭建.docx
@@ -2911,7 +2911,24 @@
           <w:sz w:val="24"/>
           <w:shd w:val="clear" w:color="FFFFFF" w:fill="D9D9D9"/>
         </w:rPr>
-        <w:t xml:space="preserve">        &lt;value&gt;2&lt;/value&gt;</w:t>
+        <w:t xml:space="preserve">        &lt;value&gt;</w:t>
+      </w:r>
+      <w:r>
+        <w:rPr>
+          <w:rFonts w:hint="eastAsia"/>
+          <w:sz w:val="24"/>
+          <w:shd w:val="clear" w:color="FFFFFF" w:fill="D9D9D9"/>
+          <w:lang w:val="en-US" w:eastAsia="zh-CN"/>
+        </w:rPr>
+        <w:t>3</w:t>
+      </w:r>
+      <w:r>
+        <w:rPr>
+          <w:rFonts w:hint="eastAsia"/>
+          <w:sz w:val="24"/>
+          <w:shd w:val="clear" w:color="FFFFFF" w:fill="D9D9D9"/>
+        </w:rPr>
+        <w:t>&lt;/value&gt;</w:t>
       </w:r>
     </w:p>
     <w:p>
@@ -2970,8 +2987,309 @@
         <w:textAlignment w:val="auto"/>
         <w:outlineLvl w:val="9"/>
         <w:rPr>
+          <w:rFonts w:hint="eastAsia"/>
+          <w:sz w:val="24"/>
+          <w:shd w:val="clear" w:color="FFFFFF" w:fill="D9D9D9"/>
+        </w:rPr>
+      </w:pPr>
+    </w:p>
+    <w:p>
+      <w:pPr>
+        <w:keepNext w:val="0"/>
+        <w:keepLines w:val="0"/>
+        <w:pageBreakBefore w:val="0"/>
+        <w:widowControl w:val="0"/>
+        <w:kinsoku/>
+        <w:wordWrap/>
+        <w:overflowPunct/>
+        <w:topLinePunct w:val="0"/>
+        <w:autoSpaceDE/>
+        <w:autoSpaceDN/>
+        <w:bidi w:val="0"/>
+        <w:adjustRightInd/>
+        <w:snapToGrid/>
+        <w:spacing w:line="280" w:lineRule="exact"/>
+        <w:ind w:left="840" w:leftChars="400" w:right="0" w:rightChars="0" w:firstLine="0" w:firstLineChars="0"/>
+        <w:jc w:val="left"/>
+        <w:textAlignment w:val="auto"/>
+        <w:outlineLvl w:val="9"/>
+        <w:rPr>
+          <w:rFonts w:hint="eastAsia"/>
+          <w:sz w:val="24"/>
+          <w:shd w:val="clear" w:color="FFFFFF" w:fill="D9D9D9"/>
+        </w:rPr>
+      </w:pPr>
+      <w:r>
+        <w:rPr>
+          <w:rFonts w:hint="eastAsia"/>
+          <w:sz w:val="24"/>
+          <w:shd w:val="clear" w:color="FFFFFF" w:fill="D9D9D9"/>
+        </w:rPr>
+        <w:t xml:space="preserve">    &lt;!--</w:t>
+      </w:r>
+      <w:r>
+        <w:rPr>
+          <w:rFonts w:hint="eastAsia"/>
+          <w:sz w:val="24"/>
+          <w:shd w:val="clear" w:color="FFFFFF" w:fill="D9D9D9"/>
+          <w:lang w:val="en-US" w:eastAsia="zh-CN"/>
+        </w:rPr>
+        <w:t xml:space="preserve"> 解决找不到dataNode节点的问题</w:t>
+      </w:r>
+      <w:r>
+        <w:rPr>
+          <w:rFonts w:hint="eastAsia"/>
+          <w:sz w:val="24"/>
+          <w:shd w:val="clear" w:color="FFFFFF" w:fill="D9D9D9"/>
+        </w:rPr>
+        <w:t xml:space="preserve"> --&gt;</w:t>
+      </w:r>
+    </w:p>
+    <w:p>
+      <w:pPr>
+        <w:keepNext w:val="0"/>
+        <w:keepLines w:val="0"/>
+        <w:pageBreakBefore w:val="0"/>
+        <w:widowControl w:val="0"/>
+        <w:kinsoku/>
+        <w:wordWrap/>
+        <w:overflowPunct/>
+        <w:topLinePunct w:val="0"/>
+        <w:autoSpaceDE/>
+        <w:autoSpaceDN/>
+        <w:bidi w:val="0"/>
+        <w:adjustRightInd/>
+        <w:snapToGrid/>
+        <w:spacing w:line="280" w:lineRule="exact"/>
+        <w:ind w:left="840" w:leftChars="400" w:right="0" w:rightChars="0" w:firstLine="0" w:firstLineChars="0"/>
+        <w:jc w:val="left"/>
+        <w:textAlignment w:val="auto"/>
+        <w:outlineLvl w:val="9"/>
+        <w:rPr>
+          <w:rFonts w:hint="eastAsia"/>
+          <w:sz w:val="24"/>
+          <w:shd w:val="clear" w:color="FFFFFF" w:fill="D9D9D9"/>
+        </w:rPr>
+      </w:pPr>
+      <w:r>
+        <w:rPr>
+          <w:rFonts w:hint="eastAsia"/>
+          <w:sz w:val="24"/>
+          <w:shd w:val="clear" w:color="FFFFFF" w:fill="D9D9D9"/>
+          <w:lang w:val="en-US" w:eastAsia="zh-CN"/>
+        </w:rPr>
+        <w:t xml:space="preserve">    </w:t>
+      </w:r>
+      <w:r>
+        <w:rPr>
+          <w:rFonts w:hint="eastAsia"/>
+          <w:sz w:val="24"/>
+          <w:shd w:val="clear" w:color="FFFFFF" w:fill="D9D9D9"/>
+        </w:rPr>
+        <w:t>&lt;property&gt;</w:t>
+      </w:r>
+    </w:p>
+    <w:p>
+      <w:pPr>
+        <w:keepNext w:val="0"/>
+        <w:keepLines w:val="0"/>
+        <w:pageBreakBefore w:val="0"/>
+        <w:widowControl w:val="0"/>
+        <w:kinsoku/>
+        <w:wordWrap/>
+        <w:overflowPunct/>
+        <w:topLinePunct w:val="0"/>
+        <w:autoSpaceDE/>
+        <w:autoSpaceDN/>
+        <w:bidi w:val="0"/>
+        <w:adjustRightInd/>
+        <w:snapToGrid/>
+        <w:spacing w:line="280" w:lineRule="exact"/>
+        <w:ind w:left="840" w:leftChars="400" w:right="0" w:rightChars="0" w:firstLine="0" w:firstLineChars="0"/>
+        <w:jc w:val="left"/>
+        <w:textAlignment w:val="auto"/>
+        <w:outlineLvl w:val="9"/>
+        <w:rPr>
+          <w:rFonts w:hint="eastAsia"/>
+          <w:sz w:val="24"/>
+          <w:shd w:val="clear" w:color="FFFFFF" w:fill="D9D9D9"/>
+        </w:rPr>
+      </w:pPr>
+      <w:r>
+        <w:rPr>
+          <w:rFonts w:hint="eastAsia"/>
+          <w:sz w:val="24"/>
+          <w:shd w:val="clear" w:color="FFFFFF" w:fill="D9D9D9"/>
+        </w:rPr>
+        <w:t xml:space="preserve">  </w:t>
+      </w:r>
+      <w:r>
+        <w:rPr>
+          <w:rFonts w:hint="eastAsia"/>
+          <w:sz w:val="24"/>
+          <w:shd w:val="clear" w:color="FFFFFF" w:fill="D9D9D9"/>
+          <w:lang w:val="en-US" w:eastAsia="zh-CN"/>
+        </w:rPr>
+        <w:t xml:space="preserve">      </w:t>
+      </w:r>
+      <w:r>
+        <w:rPr>
+          <w:rFonts w:hint="eastAsia"/>
+          <w:sz w:val="24"/>
+          <w:shd w:val="clear" w:color="FFFFFF" w:fill="D9D9D9"/>
+        </w:rPr>
+        <w:t>&lt;name&gt;dfs.namenode.datanode.registration.ip-hostname-check&lt;/name&gt;</w:t>
+      </w:r>
+    </w:p>
+    <w:p>
+      <w:pPr>
+        <w:keepNext w:val="0"/>
+        <w:keepLines w:val="0"/>
+        <w:pageBreakBefore w:val="0"/>
+        <w:widowControl w:val="0"/>
+        <w:kinsoku/>
+        <w:wordWrap/>
+        <w:overflowPunct/>
+        <w:topLinePunct w:val="0"/>
+        <w:autoSpaceDE/>
+        <w:autoSpaceDN/>
+        <w:bidi w:val="0"/>
+        <w:adjustRightInd/>
+        <w:snapToGrid/>
+        <w:spacing w:line="280" w:lineRule="exact"/>
+        <w:ind w:left="840" w:leftChars="400" w:right="0" w:rightChars="0" w:firstLine="0" w:firstLineChars="0"/>
+        <w:jc w:val="left"/>
+        <w:textAlignment w:val="auto"/>
+        <w:outlineLvl w:val="9"/>
+        <w:rPr>
+          <w:rFonts w:hint="eastAsia"/>
+          <w:sz w:val="24"/>
+          <w:shd w:val="clear" w:color="FFFFFF" w:fill="D9D9D9"/>
+        </w:rPr>
+      </w:pPr>
+      <w:r>
+        <w:rPr>
+          <w:rFonts w:hint="eastAsia"/>
+          <w:sz w:val="24"/>
+          <w:shd w:val="clear" w:color="FFFFFF" w:fill="D9D9D9"/>
+        </w:rPr>
+        <w:t xml:space="preserve">  </w:t>
+      </w:r>
+      <w:r>
+        <w:rPr>
+          <w:rFonts w:hint="eastAsia"/>
+          <w:sz w:val="24"/>
+          <w:shd w:val="clear" w:color="FFFFFF" w:fill="D9D9D9"/>
+          <w:lang w:val="en-US" w:eastAsia="zh-CN"/>
+        </w:rPr>
+        <w:t xml:space="preserve">      </w:t>
+      </w:r>
+      <w:r>
+        <w:rPr>
+          <w:rFonts w:hint="eastAsia"/>
+          <w:sz w:val="24"/>
+          <w:shd w:val="clear" w:color="FFFFFF" w:fill="D9D9D9"/>
+        </w:rPr>
+        <w:t>&lt;value&gt;false&lt;/value&gt;</w:t>
+      </w:r>
+    </w:p>
+    <w:p>
+      <w:pPr>
+        <w:keepNext w:val="0"/>
+        <w:keepLines w:val="0"/>
+        <w:pageBreakBefore w:val="0"/>
+        <w:widowControl w:val="0"/>
+        <w:kinsoku/>
+        <w:wordWrap/>
+        <w:overflowPunct/>
+        <w:topLinePunct w:val="0"/>
+        <w:autoSpaceDE/>
+        <w:autoSpaceDN/>
+        <w:bidi w:val="0"/>
+        <w:adjustRightInd/>
+        <w:snapToGrid/>
+        <w:spacing w:line="280" w:lineRule="exact"/>
+        <w:ind w:left="840" w:leftChars="400" w:right="0" w:rightChars="0" w:firstLine="0" w:firstLineChars="0"/>
+        <w:jc w:val="left"/>
+        <w:textAlignment w:val="auto"/>
+        <w:outlineLvl w:val="9"/>
+        <w:rPr>
+          <w:rFonts w:hint="eastAsia"/>
+          <w:sz w:val="24"/>
+          <w:shd w:val="clear" w:color="FFFFFF" w:fill="D9D9D9"/>
+        </w:rPr>
+      </w:pPr>
+      <w:r>
+        <w:rPr>
+          <w:rFonts w:hint="eastAsia"/>
+          <w:sz w:val="24"/>
+          <w:shd w:val="clear" w:color="FFFFFF" w:fill="D9D9D9"/>
+          <w:lang w:val="en-US" w:eastAsia="zh-CN"/>
+        </w:rPr>
+        <w:t xml:space="preserve">    </w:t>
+      </w:r>
+      <w:r>
+        <w:rPr>
+          <w:rFonts w:hint="eastAsia"/>
+          <w:sz w:val="24"/>
+          <w:shd w:val="clear" w:color="FFFFFF" w:fill="D9D9D9"/>
+        </w:rPr>
+        <w:t>&lt;/property&gt;</w:t>
+      </w:r>
+    </w:p>
+    <w:p>
+      <w:pPr>
+        <w:keepNext w:val="0"/>
+        <w:keepLines w:val="0"/>
+        <w:pageBreakBefore w:val="0"/>
+        <w:widowControl w:val="0"/>
+        <w:kinsoku/>
+        <w:wordWrap/>
+        <w:overflowPunct/>
+        <w:topLinePunct w:val="0"/>
+        <w:autoSpaceDE/>
+        <w:autoSpaceDN/>
+        <w:bidi w:val="0"/>
+        <w:adjustRightInd/>
+        <w:snapToGrid/>
+        <w:spacing w:line="280" w:lineRule="exact"/>
+        <w:ind w:left="840" w:leftChars="400" w:right="0" w:rightChars="0" w:firstLine="0" w:firstLineChars="0"/>
+        <w:jc w:val="left"/>
+        <w:textAlignment w:val="auto"/>
+        <w:outlineLvl w:val="9"/>
+        <w:rPr>
+          <w:rFonts w:hint="eastAsia"/>
+          <w:sz w:val="24"/>
+          <w:shd w:val="clear" w:color="FFFFFF" w:fill="D9D9D9"/>
+        </w:rPr>
+      </w:pPr>
+    </w:p>
+    <w:p>
+      <w:pPr>
+        <w:keepNext w:val="0"/>
+        <w:keepLines w:val="0"/>
+        <w:pageBreakBefore w:val="0"/>
+        <w:widowControl w:val="0"/>
+        <w:kinsoku/>
+        <w:wordWrap/>
+        <w:overflowPunct/>
+        <w:topLinePunct w:val="0"/>
+        <w:autoSpaceDE/>
+        <w:autoSpaceDN/>
+        <w:bidi w:val="0"/>
+        <w:adjustRightInd/>
+        <w:snapToGrid/>
+        <w:spacing w:line="280" w:lineRule="exact"/>
+        <w:ind w:left="840" w:leftChars="400" w:right="0" w:rightChars="0" w:firstLine="0" w:firstLineChars="0"/>
+        <w:jc w:val="left"/>
+        <w:textAlignment w:val="auto"/>
+        <w:outlineLvl w:val="9"/>
+        <w:rPr>
           <w:rFonts w:hint="eastAsia" w:eastAsia="宋体"/>
-          <w:sz w:val="24"/>
+          <w:strike w:val="0"/>
+          <w:dstrike w:val="0"/>
+          <w:sz w:val="24"/>
+          <w:u w:val="none"/>
           <w:shd w:val="clear" w:color="FFFFFF" w:fill="D9D9D9"/>
           <w:lang w:val="en-US" w:eastAsia="zh-CN"/>
         </w:rPr>
@@ -2979,7 +3297,10 @@
       <w:r>
         <w:rPr>
           <w:rFonts w:hint="eastAsia"/>
-          <w:sz w:val="24"/>
+          <w:strike w:val="0"/>
+          <w:dstrike w:val="0"/>
+          <w:sz w:val="24"/>
+          <w:u w:val="none"/>
           <w:shd w:val="clear" w:color="FFFFFF" w:fill="D9D9D9"/>
           <w:lang w:val="en-US" w:eastAsia="zh-CN"/>
         </w:rPr>
@@ -3008,14 +3329,20 @@
         <w:outlineLvl w:val="9"/>
         <w:rPr>
           <w:rFonts w:hint="eastAsia"/>
-          <w:sz w:val="24"/>
-          <w:shd w:val="clear" w:color="FFFFFF" w:fill="D9D9D9"/>
-        </w:rPr>
-      </w:pPr>
-      <w:r>
-        <w:rPr>
-          <w:rFonts w:hint="eastAsia"/>
-          <w:sz w:val="24"/>
+          <w:strike w:val="0"/>
+          <w:dstrike w:val="0"/>
+          <w:sz w:val="24"/>
+          <w:u w:val="none"/>
+          <w:shd w:val="clear" w:color="FFFFFF" w:fill="D9D9D9"/>
+        </w:rPr>
+      </w:pPr>
+      <w:r>
+        <w:rPr>
+          <w:rFonts w:hint="eastAsia"/>
+          <w:strike w:val="0"/>
+          <w:dstrike w:val="0"/>
+          <w:sz w:val="24"/>
+          <w:u w:val="none"/>
           <w:shd w:val="clear" w:color="FFFFFF" w:fill="D9D9D9"/>
           <w:lang w:val="en-US" w:eastAsia="zh-CN"/>
         </w:rPr>
@@ -3024,7 +3351,10 @@
       <w:r>
         <w:rPr>
           <w:rFonts w:hint="eastAsia"/>
-          <w:sz w:val="24"/>
+          <w:strike w:val="0"/>
+          <w:dstrike w:val="0"/>
+          <w:sz w:val="24"/>
+          <w:u w:val="none"/>
           <w:shd w:val="clear" w:color="FFFFFF" w:fill="D9D9D9"/>
         </w:rPr>
         <w:t>&lt;property&gt;</w:t>
@@ -3052,14 +3382,20 @@
         <w:outlineLvl w:val="9"/>
         <w:rPr>
           <w:rFonts w:hint="eastAsia"/>
-          <w:sz w:val="24"/>
-          <w:shd w:val="clear" w:color="FFFFFF" w:fill="D9D9D9"/>
-        </w:rPr>
-      </w:pPr>
-      <w:r>
-        <w:rPr>
-          <w:rFonts w:hint="eastAsia"/>
-          <w:sz w:val="24"/>
+          <w:strike w:val="0"/>
+          <w:dstrike w:val="0"/>
+          <w:sz w:val="24"/>
+          <w:u w:val="none"/>
+          <w:shd w:val="clear" w:color="FFFFFF" w:fill="D9D9D9"/>
+        </w:rPr>
+      </w:pPr>
+      <w:r>
+        <w:rPr>
+          <w:rFonts w:hint="eastAsia"/>
+          <w:strike w:val="0"/>
+          <w:dstrike w:val="0"/>
+          <w:sz w:val="24"/>
+          <w:u w:val="none"/>
           <w:shd w:val="clear" w:color="FFFFFF" w:fill="D9D9D9"/>
           <w:lang w:val="en-US" w:eastAsia="zh-CN"/>
         </w:rPr>
@@ -3068,7 +3404,10 @@
       <w:r>
         <w:rPr>
           <w:rFonts w:hint="eastAsia"/>
-          <w:sz w:val="24"/>
+          <w:strike w:val="0"/>
+          <w:dstrike w:val="0"/>
+          <w:sz w:val="24"/>
+          <w:u w:val="none"/>
           <w:shd w:val="clear" w:color="FFFFFF" w:fill="D9D9D9"/>
         </w:rPr>
         <w:t>&lt;name&gt;dfs.secondary.http.address&lt;/name&gt;</w:t>
@@ -3096,14 +3435,20 @@
         <w:outlineLvl w:val="9"/>
         <w:rPr>
           <w:rFonts w:hint="eastAsia"/>
-          <w:sz w:val="24"/>
-          <w:shd w:val="clear" w:color="FFFFFF" w:fill="D9D9D9"/>
-        </w:rPr>
-      </w:pPr>
-      <w:r>
-        <w:rPr>
-          <w:rFonts w:hint="eastAsia"/>
-          <w:sz w:val="24"/>
+          <w:strike w:val="0"/>
+          <w:dstrike w:val="0"/>
+          <w:sz w:val="24"/>
+          <w:u w:val="none"/>
+          <w:shd w:val="clear" w:color="FFFFFF" w:fill="D9D9D9"/>
+        </w:rPr>
+      </w:pPr>
+      <w:r>
+        <w:rPr>
+          <w:rFonts w:hint="eastAsia"/>
+          <w:strike w:val="0"/>
+          <w:dstrike w:val="0"/>
+          <w:sz w:val="24"/>
+          <w:u w:val="none"/>
           <w:shd w:val="clear" w:color="FFFFFF" w:fill="D9D9D9"/>
           <w:lang w:val="en-US" w:eastAsia="zh-CN"/>
         </w:rPr>
@@ -3112,7 +3457,10 @@
       <w:r>
         <w:rPr>
           <w:rFonts w:hint="eastAsia"/>
-          <w:sz w:val="24"/>
+          <w:strike w:val="0"/>
+          <w:dstrike w:val="0"/>
+          <w:sz w:val="24"/>
+          <w:u w:val="none"/>
           <w:shd w:val="clear" w:color="FFFFFF" w:fill="D9D9D9"/>
         </w:rPr>
         <w:t>&lt;value&gt;</w:t>
@@ -3120,7 +3468,10 @@
       <w:r>
         <w:rPr>
           <w:rFonts w:hint="eastAsia"/>
-          <w:sz w:val="24"/>
+          <w:strike w:val="0"/>
+          <w:dstrike w:val="0"/>
+          <w:sz w:val="24"/>
+          <w:u w:val="none"/>
           <w:shd w:val="clear" w:color="FFFFFF" w:fill="D9D9D9"/>
           <w:lang w:val="en-US" w:eastAsia="zh-CN"/>
         </w:rPr>
@@ -3129,7 +3480,10 @@
       <w:r>
         <w:rPr>
           <w:rFonts w:hint="eastAsia"/>
-          <w:sz w:val="24"/>
+          <w:strike w:val="0"/>
+          <w:dstrike w:val="0"/>
+          <w:sz w:val="24"/>
+          <w:u w:val="none"/>
           <w:shd w:val="clear" w:color="FFFFFF" w:fill="D9D9D9"/>
         </w:rPr>
         <w:t>:50090&lt;/value&gt;</w:t>
@@ -3157,14 +3511,20 @@
         <w:outlineLvl w:val="9"/>
         <w:rPr>
           <w:rFonts w:hint="eastAsia"/>
-          <w:sz w:val="24"/>
-          <w:shd w:val="clear" w:color="FFFFFF" w:fill="D9D9D9"/>
-        </w:rPr>
-      </w:pPr>
-      <w:r>
-        <w:rPr>
-          <w:rFonts w:hint="eastAsia"/>
-          <w:sz w:val="24"/>
+          <w:strike w:val="0"/>
+          <w:dstrike w:val="0"/>
+          <w:sz w:val="24"/>
+          <w:u w:val="none"/>
+          <w:shd w:val="clear" w:color="FFFFFF" w:fill="D9D9D9"/>
+        </w:rPr>
+      </w:pPr>
+      <w:r>
+        <w:rPr>
+          <w:rFonts w:hint="eastAsia"/>
+          <w:strike w:val="0"/>
+          <w:dstrike w:val="0"/>
+          <w:sz w:val="24"/>
+          <w:u w:val="none"/>
           <w:shd w:val="clear" w:color="FFFFFF" w:fill="D9D9D9"/>
           <w:lang w:val="en-US" w:eastAsia="zh-CN"/>
         </w:rPr>
@@ -3173,7 +3533,10 @@
       <w:r>
         <w:rPr>
           <w:rFonts w:hint="eastAsia"/>
-          <w:sz w:val="24"/>
+          <w:strike w:val="0"/>
+          <w:dstrike w:val="0"/>
+          <w:sz w:val="24"/>
+          <w:u w:val="none"/>
           <w:shd w:val="clear" w:color="FFFFFF" w:fill="D9D9D9"/>
         </w:rPr>
         <w:t>&lt;/property&gt;</w:t>
@@ -3201,14 +3564,20 @@
         <w:outlineLvl w:val="9"/>
         <w:rPr>
           <w:rFonts w:hint="eastAsia"/>
-          <w:sz w:val="24"/>
-          <w:shd w:val="clear" w:color="FFFFFF" w:fill="D9D9D9"/>
-        </w:rPr>
-      </w:pPr>
-      <w:r>
-        <w:rPr>
-          <w:rFonts w:hint="eastAsia"/>
-          <w:sz w:val="24"/>
+          <w:strike w:val="0"/>
+          <w:dstrike w:val="0"/>
+          <w:sz w:val="24"/>
+          <w:u w:val="none"/>
+          <w:shd w:val="clear" w:color="FFFFFF" w:fill="D9D9D9"/>
+        </w:rPr>
+      </w:pPr>
+      <w:r>
+        <w:rPr>
+          <w:rFonts w:hint="eastAsia"/>
+          <w:strike w:val="0"/>
+          <w:dstrike w:val="0"/>
+          <w:sz w:val="24"/>
+          <w:u w:val="none"/>
           <w:shd w:val="clear" w:color="FFFFFF" w:fill="D9D9D9"/>
         </w:rPr>
         <w:t>&lt;/configuration&gt;</w:t>
@@ -3276,8 +3645,17 @@
           <w:rFonts w:hint="eastAsia"/>
           <w:sz w:val="24"/>
           <w:shd w:val="clear" w:color="FFFFFF" w:fill="D9D9D9"/>
-        </w:rPr>
-        <w:t>cp mapred-site.xml.template mapred-site.xml</w:t>
+          <w:lang w:val="en-US" w:eastAsia="zh-CN"/>
+        </w:rPr>
+        <w:t xml:space="preserve">mv </w:t>
+      </w:r>
+      <w:r>
+        <w:rPr>
+          <w:rFonts w:hint="eastAsia"/>
+          <w:sz w:val="24"/>
+          <w:shd w:val="clear" w:color="FFFFFF" w:fill="D9D9D9"/>
+        </w:rPr>
+        <w:t>mapred-site.xml.template mapred-site.xml</w:t>
       </w:r>
     </w:p>
     <w:p>
@@ -3576,6 +3954,434 @@
           <w:shd w:val="clear" w:color="FFFFFF" w:fill="D9D9D9"/>
         </w:rPr>
       </w:pPr>
+    </w:p>
+    <w:p>
+      <w:pPr>
+        <w:keepNext w:val="0"/>
+        <w:keepLines w:val="0"/>
+        <w:pageBreakBefore w:val="0"/>
+        <w:widowControl w:val="0"/>
+        <w:kinsoku/>
+        <w:wordWrap/>
+        <w:overflowPunct/>
+        <w:topLinePunct w:val="0"/>
+        <w:autoSpaceDE/>
+        <w:autoSpaceDN/>
+        <w:bidi w:val="0"/>
+        <w:adjustRightInd/>
+        <w:snapToGrid/>
+        <w:spacing w:line="280" w:lineRule="exact"/>
+        <w:ind w:left="840" w:leftChars="400" w:right="0" w:rightChars="0" w:firstLine="0" w:firstLineChars="0"/>
+        <w:jc w:val="left"/>
+        <w:textAlignment w:val="auto"/>
+        <w:outlineLvl w:val="9"/>
+        <w:rPr>
+          <w:rFonts w:hint="eastAsia"/>
+          <w:sz w:val="24"/>
+          <w:shd w:val="clear" w:color="FFFFFF" w:fill="D9D9D9"/>
+        </w:rPr>
+      </w:pPr>
+      <w:r>
+        <w:rPr>
+          <w:rFonts w:hint="eastAsia"/>
+          <w:sz w:val="24"/>
+          <w:shd w:val="clear" w:color="FFFFFF" w:fill="D9D9D9"/>
+          <w:lang w:val="en-US" w:eastAsia="zh-CN"/>
+        </w:rPr>
+        <w:t xml:space="preserve">    &lt;!-- 解决使用mapreduce时出错 --&gt;</w:t>
+      </w:r>
+    </w:p>
+    <w:p>
+      <w:pPr>
+        <w:keepNext w:val="0"/>
+        <w:keepLines w:val="0"/>
+        <w:pageBreakBefore w:val="0"/>
+        <w:widowControl w:val="0"/>
+        <w:kinsoku/>
+        <w:wordWrap/>
+        <w:overflowPunct/>
+        <w:topLinePunct w:val="0"/>
+        <w:autoSpaceDE/>
+        <w:autoSpaceDN/>
+        <w:bidi w:val="0"/>
+        <w:adjustRightInd/>
+        <w:snapToGrid/>
+        <w:spacing w:line="280" w:lineRule="exact"/>
+        <w:ind w:left="840" w:leftChars="400" w:right="0" w:rightChars="0" w:firstLine="0" w:firstLineChars="0"/>
+        <w:jc w:val="left"/>
+        <w:textAlignment w:val="auto"/>
+        <w:outlineLvl w:val="9"/>
+        <w:rPr>
+          <w:rFonts w:hint="eastAsia"/>
+          <w:sz w:val="24"/>
+          <w:shd w:val="clear" w:color="FFFFFF" w:fill="D9D9D9"/>
+        </w:rPr>
+      </w:pPr>
+      <w:r>
+        <w:rPr>
+          <w:rFonts w:hint="eastAsia"/>
+          <w:sz w:val="24"/>
+          <w:shd w:val="clear" w:color="FFFFFF" w:fill="D9D9D9"/>
+        </w:rPr>
+        <w:t xml:space="preserve">    &lt;property&gt;</w:t>
+      </w:r>
+    </w:p>
+    <w:p>
+      <w:pPr>
+        <w:keepNext w:val="0"/>
+        <w:keepLines w:val="0"/>
+        <w:pageBreakBefore w:val="0"/>
+        <w:widowControl w:val="0"/>
+        <w:kinsoku/>
+        <w:wordWrap/>
+        <w:overflowPunct/>
+        <w:topLinePunct w:val="0"/>
+        <w:autoSpaceDE/>
+        <w:autoSpaceDN/>
+        <w:bidi w:val="0"/>
+        <w:adjustRightInd/>
+        <w:snapToGrid/>
+        <w:spacing w:line="280" w:lineRule="exact"/>
+        <w:ind w:left="840" w:leftChars="400" w:right="0" w:rightChars="0" w:firstLine="0" w:firstLineChars="0"/>
+        <w:jc w:val="left"/>
+        <w:textAlignment w:val="auto"/>
+        <w:outlineLvl w:val="9"/>
+        <w:rPr>
+          <w:rFonts w:hint="eastAsia"/>
+          <w:sz w:val="24"/>
+          <w:shd w:val="clear" w:color="FFFFFF" w:fill="D9D9D9"/>
+        </w:rPr>
+      </w:pPr>
+      <w:r>
+        <w:rPr>
+          <w:rFonts w:hint="eastAsia"/>
+          <w:sz w:val="24"/>
+          <w:shd w:val="clear" w:color="FFFFFF" w:fill="D9D9D9"/>
+        </w:rPr>
+        <w:t xml:space="preserve">        &lt;name</w:t>
+      </w:r>
+      <w:r>
+        <w:rPr>
+          <w:rFonts w:hint="eastAsia"/>
+          <w:sz w:val="24"/>
+          <w:shd w:val="clear" w:color="FFFFFF" w:fill="D9D9D9"/>
+          <w:lang w:val="en-US" w:eastAsia="zh-CN"/>
+        </w:rPr>
+        <w:t>&gt;</w:t>
+      </w:r>
+      <w:r>
+        <w:rPr>
+          <w:rFonts w:hint="eastAsia"/>
+          <w:sz w:val="24"/>
+          <w:shd w:val="clear" w:color="FFFFFF" w:fill="D9D9D9"/>
+        </w:rPr>
+        <w:t>mapreduce.admin.user.env</w:t>
+      </w:r>
+      <w:r>
+        <w:rPr>
+          <w:rFonts w:hint="eastAsia"/>
+          <w:sz w:val="24"/>
+          <w:shd w:val="clear" w:color="FFFFFF" w:fill="D9D9D9"/>
+          <w:lang w:val="en-US" w:eastAsia="zh-CN"/>
+        </w:rPr>
+        <w:t>&lt;</w:t>
+      </w:r>
+      <w:r>
+        <w:rPr>
+          <w:rFonts w:hint="eastAsia"/>
+          <w:sz w:val="24"/>
+          <w:shd w:val="clear" w:color="FFFFFF" w:fill="D9D9D9"/>
+        </w:rPr>
+        <w:t>/name&gt;</w:t>
+      </w:r>
+    </w:p>
+    <w:p>
+      <w:pPr>
+        <w:keepNext w:val="0"/>
+        <w:keepLines w:val="0"/>
+        <w:pageBreakBefore w:val="0"/>
+        <w:widowControl w:val="0"/>
+        <w:kinsoku/>
+        <w:wordWrap/>
+        <w:overflowPunct/>
+        <w:topLinePunct w:val="0"/>
+        <w:autoSpaceDE/>
+        <w:autoSpaceDN/>
+        <w:bidi w:val="0"/>
+        <w:adjustRightInd/>
+        <w:snapToGrid/>
+        <w:spacing w:line="280" w:lineRule="exact"/>
+        <w:ind w:left="840" w:leftChars="400" w:right="0" w:rightChars="0" w:firstLine="0" w:firstLineChars="0"/>
+        <w:jc w:val="left"/>
+        <w:textAlignment w:val="auto"/>
+        <w:outlineLvl w:val="9"/>
+        <w:rPr>
+          <w:rFonts w:hint="eastAsia"/>
+          <w:sz w:val="24"/>
+          <w:shd w:val="clear" w:color="FFFFFF" w:fill="D9D9D9"/>
+        </w:rPr>
+      </w:pPr>
+      <w:r>
+        <w:rPr>
+          <w:rFonts w:hint="eastAsia"/>
+          <w:sz w:val="24"/>
+          <w:shd w:val="clear" w:color="FFFFFF" w:fill="D9D9D9"/>
+        </w:rPr>
+        <w:t xml:space="preserve">        &lt;value&gt;</w:t>
+      </w:r>
+      <w:r>
+        <w:rPr>
+          <w:rFonts w:hint="eastAsia"/>
+          <w:sz w:val="24"/>
+          <w:shd w:val="clear" w:color="FFFFFF" w:fill="D9D9D9"/>
+          <w:lang w:val="en-US" w:eastAsia="zh-CN"/>
+        </w:rPr>
+        <w:t>HADOOP_MAPRED_HOME=$HADOOP_COMMON_HOME</w:t>
+      </w:r>
+      <w:r>
+        <w:rPr>
+          <w:rFonts w:hint="eastAsia"/>
+          <w:sz w:val="24"/>
+          <w:shd w:val="clear" w:color="FFFFFF" w:fill="D9D9D9"/>
+        </w:rPr>
+        <w:t>&lt;/value&gt;</w:t>
+      </w:r>
+    </w:p>
+    <w:p>
+      <w:pPr>
+        <w:keepNext w:val="0"/>
+        <w:keepLines w:val="0"/>
+        <w:pageBreakBefore w:val="0"/>
+        <w:widowControl w:val="0"/>
+        <w:kinsoku/>
+        <w:wordWrap/>
+        <w:overflowPunct/>
+        <w:topLinePunct w:val="0"/>
+        <w:autoSpaceDE/>
+        <w:autoSpaceDN/>
+        <w:bidi w:val="0"/>
+        <w:adjustRightInd/>
+        <w:snapToGrid/>
+        <w:spacing w:line="280" w:lineRule="exact"/>
+        <w:ind w:left="840" w:leftChars="400" w:right="0" w:rightChars="0" w:firstLine="0" w:firstLineChars="0"/>
+        <w:jc w:val="left"/>
+        <w:textAlignment w:val="auto"/>
+        <w:outlineLvl w:val="9"/>
+        <w:rPr>
+          <w:rFonts w:hint="eastAsia"/>
+          <w:sz w:val="24"/>
+          <w:shd w:val="clear" w:color="FFFFFF" w:fill="D9D9D9"/>
+        </w:rPr>
+      </w:pPr>
+      <w:r>
+        <w:rPr>
+          <w:rFonts w:hint="eastAsia"/>
+          <w:sz w:val="24"/>
+          <w:shd w:val="clear" w:color="FFFFFF" w:fill="D9D9D9"/>
+        </w:rPr>
+        <w:t xml:space="preserve">    &lt;/property&gt;</w:t>
+      </w:r>
+    </w:p>
+    <w:p>
+      <w:pPr>
+        <w:keepNext w:val="0"/>
+        <w:keepLines w:val="0"/>
+        <w:pageBreakBefore w:val="0"/>
+        <w:widowControl w:val="0"/>
+        <w:kinsoku/>
+        <w:wordWrap/>
+        <w:overflowPunct/>
+        <w:topLinePunct w:val="0"/>
+        <w:autoSpaceDE/>
+        <w:autoSpaceDN/>
+        <w:bidi w:val="0"/>
+        <w:adjustRightInd/>
+        <w:snapToGrid/>
+        <w:spacing w:line="280" w:lineRule="exact"/>
+        <w:ind w:left="840" w:leftChars="400" w:right="0" w:rightChars="0" w:firstLine="0" w:firstLineChars="0"/>
+        <w:jc w:val="left"/>
+        <w:textAlignment w:val="auto"/>
+        <w:outlineLvl w:val="9"/>
+        <w:rPr>
+          <w:rFonts w:hint="eastAsia"/>
+          <w:sz w:val="24"/>
+          <w:shd w:val="clear" w:color="FFFFFF" w:fill="D9D9D9"/>
+        </w:rPr>
+      </w:pPr>
+      <w:r>
+        <w:rPr>
+          <w:rFonts w:hint="eastAsia"/>
+          <w:sz w:val="24"/>
+          <w:shd w:val="clear" w:color="FFFFFF" w:fill="D9D9D9"/>
+        </w:rPr>
+        <w:t xml:space="preserve">    &lt;property&gt;</w:t>
+      </w:r>
+    </w:p>
+    <w:p>
+      <w:pPr>
+        <w:keepNext w:val="0"/>
+        <w:keepLines w:val="0"/>
+        <w:pageBreakBefore w:val="0"/>
+        <w:widowControl w:val="0"/>
+        <w:kinsoku/>
+        <w:wordWrap/>
+        <w:overflowPunct/>
+        <w:topLinePunct w:val="0"/>
+        <w:autoSpaceDE/>
+        <w:autoSpaceDN/>
+        <w:bidi w:val="0"/>
+        <w:adjustRightInd/>
+        <w:snapToGrid/>
+        <w:spacing w:line="280" w:lineRule="exact"/>
+        <w:ind w:left="840" w:leftChars="400" w:right="0" w:rightChars="0" w:firstLine="0" w:firstLineChars="0"/>
+        <w:jc w:val="left"/>
+        <w:textAlignment w:val="auto"/>
+        <w:outlineLvl w:val="9"/>
+        <w:rPr>
+          <w:rFonts w:hint="eastAsia"/>
+          <w:sz w:val="24"/>
+          <w:shd w:val="clear" w:color="FFFFFF" w:fill="D9D9D9"/>
+        </w:rPr>
+      </w:pPr>
+      <w:r>
+        <w:rPr>
+          <w:rFonts w:hint="eastAsia"/>
+          <w:sz w:val="24"/>
+          <w:shd w:val="clear" w:color="FFFFFF" w:fill="D9D9D9"/>
+        </w:rPr>
+        <w:t xml:space="preserve">        &lt;name</w:t>
+      </w:r>
+      <w:r>
+        <w:rPr>
+          <w:rFonts w:hint="eastAsia"/>
+          <w:sz w:val="24"/>
+          <w:shd w:val="clear" w:color="FFFFFF" w:fill="D9D9D9"/>
+          <w:lang w:val="en-US" w:eastAsia="zh-CN"/>
+        </w:rPr>
+        <w:t>&gt;</w:t>
+      </w:r>
+      <w:r>
+        <w:rPr>
+          <w:rFonts w:hint="eastAsia"/>
+          <w:sz w:val="24"/>
+          <w:shd w:val="clear" w:color="FFFFFF" w:fill="D9D9D9"/>
+        </w:rPr>
+        <w:t>yarn.app.mapreduce.am.env</w:t>
+      </w:r>
+      <w:r>
+        <w:rPr>
+          <w:rFonts w:hint="eastAsia"/>
+          <w:sz w:val="24"/>
+          <w:shd w:val="clear" w:color="FFFFFF" w:fill="D9D9D9"/>
+          <w:lang w:val="en-US" w:eastAsia="zh-CN"/>
+        </w:rPr>
+        <w:t>&lt;</w:t>
+      </w:r>
+      <w:r>
+        <w:rPr>
+          <w:rFonts w:hint="eastAsia"/>
+          <w:sz w:val="24"/>
+          <w:shd w:val="clear" w:color="FFFFFF" w:fill="D9D9D9"/>
+        </w:rPr>
+        <w:t>/name&gt;</w:t>
+      </w:r>
+    </w:p>
+    <w:p>
+      <w:pPr>
+        <w:keepNext w:val="0"/>
+        <w:keepLines w:val="0"/>
+        <w:pageBreakBefore w:val="0"/>
+        <w:widowControl w:val="0"/>
+        <w:kinsoku/>
+        <w:wordWrap/>
+        <w:overflowPunct/>
+        <w:topLinePunct w:val="0"/>
+        <w:autoSpaceDE/>
+        <w:autoSpaceDN/>
+        <w:bidi w:val="0"/>
+        <w:adjustRightInd/>
+        <w:snapToGrid/>
+        <w:spacing w:line="280" w:lineRule="exact"/>
+        <w:ind w:left="840" w:leftChars="400" w:right="0" w:rightChars="0" w:firstLine="0" w:firstLineChars="0"/>
+        <w:jc w:val="left"/>
+        <w:textAlignment w:val="auto"/>
+        <w:outlineLvl w:val="9"/>
+        <w:rPr>
+          <w:rFonts w:hint="eastAsia"/>
+          <w:sz w:val="24"/>
+          <w:shd w:val="clear" w:color="FFFFFF" w:fill="D9D9D9"/>
+        </w:rPr>
+      </w:pPr>
+      <w:r>
+        <w:rPr>
+          <w:rFonts w:hint="eastAsia"/>
+          <w:sz w:val="24"/>
+          <w:shd w:val="clear" w:color="FFFFFF" w:fill="D9D9D9"/>
+        </w:rPr>
+        <w:t xml:space="preserve">        &lt;value&gt;HADOOP_MAPRED_HOME=$HADOOP_COMMON_HOME&lt;/value&gt;</w:t>
+      </w:r>
+    </w:p>
+    <w:p>
+      <w:pPr>
+        <w:keepNext w:val="0"/>
+        <w:keepLines w:val="0"/>
+        <w:pageBreakBefore w:val="0"/>
+        <w:widowControl w:val="0"/>
+        <w:kinsoku/>
+        <w:wordWrap/>
+        <w:overflowPunct/>
+        <w:topLinePunct w:val="0"/>
+        <w:autoSpaceDE/>
+        <w:autoSpaceDN/>
+        <w:bidi w:val="0"/>
+        <w:adjustRightInd/>
+        <w:snapToGrid/>
+        <w:spacing w:line="280" w:lineRule="exact"/>
+        <w:ind w:left="840" w:leftChars="400" w:right="0" w:rightChars="0" w:firstLine="0" w:firstLineChars="0"/>
+        <w:jc w:val="left"/>
+        <w:textAlignment w:val="auto"/>
+        <w:outlineLvl w:val="9"/>
+        <w:rPr>
+          <w:rFonts w:hint="eastAsia"/>
+          <w:sz w:val="24"/>
+          <w:shd w:val="clear" w:color="FFFFFF" w:fill="D9D9D9"/>
+        </w:rPr>
+      </w:pPr>
+      <w:r>
+        <w:rPr>
+          <w:rFonts w:hint="eastAsia"/>
+          <w:sz w:val="24"/>
+          <w:shd w:val="clear" w:color="FFFFFF" w:fill="D9D9D9"/>
+        </w:rPr>
+        <w:t xml:space="preserve">    &lt;/property&gt;</w:t>
+      </w:r>
+    </w:p>
+    <w:p>
+      <w:pPr>
+        <w:keepNext w:val="0"/>
+        <w:keepLines w:val="0"/>
+        <w:pageBreakBefore w:val="0"/>
+        <w:widowControl w:val="0"/>
+        <w:kinsoku/>
+        <w:wordWrap/>
+        <w:overflowPunct/>
+        <w:topLinePunct w:val="0"/>
+        <w:autoSpaceDE/>
+        <w:autoSpaceDN/>
+        <w:bidi w:val="0"/>
+        <w:adjustRightInd/>
+        <w:snapToGrid/>
+        <w:spacing w:line="280" w:lineRule="exact"/>
+        <w:ind w:left="840" w:leftChars="400" w:right="0" w:rightChars="0" w:firstLine="0" w:firstLineChars="0"/>
+        <w:jc w:val="left"/>
+        <w:textAlignment w:val="auto"/>
+        <w:outlineLvl w:val="9"/>
+        <w:rPr>
+          <w:rFonts w:hint="eastAsia"/>
+          <w:sz w:val="24"/>
+          <w:shd w:val="clear" w:color="FFFFFF" w:fill="D9D9D9"/>
+        </w:rPr>
+      </w:pPr>
       <w:r>
         <w:rPr>
           <w:rFonts w:hint="eastAsia"/>
@@ -3791,6 +4597,8 @@
         </w:rPr>
         <w:t xml:space="preserve">        &lt;value&gt;Hadoop01&lt;/value&gt;</w:t>
       </w:r>
+      <w:bookmarkStart w:id="0" w:name="_GoBack"/>
+      <w:bookmarkEnd w:id="0"/>
     </w:p>
     <w:p>
       <w:pPr>
@@ -4085,8 +4893,23 @@
     </w:p>
     <w:p>
       <w:pPr>
-        <w:spacing w:line="400" w:lineRule="exact"/>
-        <w:ind w:firstLine="480" w:firstLineChars="200"/>
+        <w:keepNext w:val="0"/>
+        <w:keepLines w:val="0"/>
+        <w:pageBreakBefore w:val="0"/>
+        <w:widowControl w:val="0"/>
+        <w:kinsoku/>
+        <w:wordWrap/>
+        <w:overflowPunct/>
+        <w:topLinePunct w:val="0"/>
+        <w:autoSpaceDE/>
+        <w:autoSpaceDN/>
+        <w:bidi w:val="0"/>
+        <w:adjustRightInd/>
+        <w:snapToGrid/>
+        <w:spacing w:line="400" w:lineRule="exact"/>
+        <w:ind w:right="0" w:rightChars="0" w:firstLine="480" w:firstLineChars="200"/>
+        <w:textAlignment w:val="auto"/>
+        <w:outlineLvl w:val="9"/>
         <w:rPr>
           <w:rFonts w:hint="eastAsia"/>
           <w:sz w:val="24"/>
@@ -4138,7 +4961,7 @@
         <w:ind w:left="840" w:leftChars="400" w:right="0" w:rightChars="0" w:firstLine="0" w:firstLineChars="0"/>
         <w:jc w:val="left"/>
         <w:textAlignment w:val="auto"/>
-        <w:outlineLvl w:val="1"/>
+        <w:outlineLvl w:val="9"/>
         <w:rPr>
           <w:rFonts w:hint="eastAsia"/>
           <w:sz w:val="24"/>
@@ -4173,7 +4996,7 @@
         <w:ind w:left="840" w:leftChars="400" w:right="0" w:rightChars="0" w:firstLine="0" w:firstLineChars="0"/>
         <w:jc w:val="left"/>
         <w:textAlignment w:val="auto"/>
-        <w:outlineLvl w:val="1"/>
+        <w:outlineLvl w:val="9"/>
         <w:rPr>
           <w:rFonts w:hint="eastAsia"/>
           <w:sz w:val="24"/>
@@ -4217,7 +5040,7 @@
         <w:ind w:left="840" w:leftChars="400" w:right="0" w:rightChars="0" w:firstLine="0" w:firstLineChars="0"/>
         <w:jc w:val="left"/>
         <w:textAlignment w:val="auto"/>
-        <w:outlineLvl w:val="1"/>
+        <w:outlineLvl w:val="9"/>
         <w:rPr>
           <w:rFonts w:hint="eastAsia"/>
           <w:sz w:val="24"/>
@@ -4235,18 +5058,48 @@
     </w:p>
     <w:p>
       <w:pPr>
-        <w:spacing w:line="400" w:lineRule="exact"/>
-        <w:ind w:firstLine="480" w:firstLineChars="200"/>
-        <w:rPr>
-          <w:rFonts w:hint="eastAsia"/>
-          <w:sz w:val="24"/>
-        </w:rPr>
-      </w:pPr>
-    </w:p>
-    <w:p>
-      <w:pPr>
-        <w:spacing w:line="400" w:lineRule="exact"/>
-        <w:ind w:firstLine="480" w:firstLineChars="200"/>
+        <w:keepNext w:val="0"/>
+        <w:keepLines w:val="0"/>
+        <w:pageBreakBefore w:val="0"/>
+        <w:widowControl w:val="0"/>
+        <w:kinsoku/>
+        <w:wordWrap/>
+        <w:overflowPunct/>
+        <w:topLinePunct w:val="0"/>
+        <w:autoSpaceDE/>
+        <w:autoSpaceDN/>
+        <w:bidi w:val="0"/>
+        <w:adjustRightInd/>
+        <w:snapToGrid/>
+        <w:spacing w:line="400" w:lineRule="exact"/>
+        <w:ind w:right="0" w:rightChars="0" w:firstLine="480" w:firstLineChars="200"/>
+        <w:textAlignment w:val="auto"/>
+        <w:outlineLvl w:val="9"/>
+        <w:rPr>
+          <w:rFonts w:hint="eastAsia"/>
+          <w:sz w:val="24"/>
+        </w:rPr>
+      </w:pPr>
+    </w:p>
+    <w:p>
+      <w:pPr>
+        <w:keepNext w:val="0"/>
+        <w:keepLines w:val="0"/>
+        <w:pageBreakBefore w:val="0"/>
+        <w:widowControl w:val="0"/>
+        <w:kinsoku/>
+        <w:wordWrap/>
+        <w:overflowPunct/>
+        <w:topLinePunct w:val="0"/>
+        <w:autoSpaceDE/>
+        <w:autoSpaceDN/>
+        <w:bidi w:val="0"/>
+        <w:adjustRightInd/>
+        <w:snapToGrid/>
+        <w:spacing w:line="400" w:lineRule="exact"/>
+        <w:ind w:right="0" w:rightChars="0" w:firstLine="480" w:firstLineChars="200"/>
+        <w:textAlignment w:val="auto"/>
+        <w:outlineLvl w:val="9"/>
         <w:rPr>
           <w:rFonts w:hint="eastAsia"/>
           <w:sz w:val="24"/>
@@ -4324,7 +5177,36 @@
           <w:sz w:val="24"/>
           <w:shd w:val="clear" w:color="FFFFFF" w:fill="D9D9D9"/>
         </w:rPr>
-        <w:t>(hadoop namenode -format)</w:t>
+        <w:t>(</w:t>
+      </w:r>
+      <w:r>
+        <w:rPr>
+          <w:rFonts w:hint="eastAsia"/>
+          <w:strike/>
+          <w:dstrike w:val="0"/>
+          <w:sz w:val="24"/>
+          <w:shd w:val="clear" w:color="FFFFFF" w:fill="D9D9D9"/>
+        </w:rPr>
+        <w:t>hadoop namenode -format</w:t>
+      </w:r>
+      <w:r>
+        <w:rPr>
+          <w:rFonts w:hint="eastAsia"/>
+          <w:strike/>
+          <w:dstrike w:val="0"/>
+          <w:sz w:val="24"/>
+          <w:shd w:val="clear" w:color="FFFFFF" w:fill="D9D9D9"/>
+          <w:lang w:val="en-US" w:eastAsia="zh-CN"/>
+        </w:rPr>
+        <w:t xml:space="preserve"> 以前方式</w:t>
+      </w:r>
+      <w:r>
+        <w:rPr>
+          <w:rFonts w:hint="eastAsia"/>
+          <w:sz w:val="24"/>
+          <w:shd w:val="clear" w:color="FFFFFF" w:fill="D9D9D9"/>
+        </w:rPr>
+        <w:t>)</w:t>
       </w:r>
     </w:p>
     <w:p>
@@ -4436,7 +5318,7 @@
         <w:adjustRightInd/>
         <w:snapToGrid/>
         <w:spacing w:line="280" w:lineRule="exact"/>
-        <w:ind w:left="0" w:leftChars="200" w:right="0" w:rightChars="0" w:firstLine="480" w:firstLineChars="200"/>
+        <w:ind w:right="0" w:rightChars="0"/>
         <w:jc w:val="both"/>
         <w:textAlignment w:val="auto"/>
         <w:outlineLvl w:val="9"/>
@@ -4447,80 +5329,6 @@
           <w:lang w:val="en-US" w:eastAsia="zh-CN"/>
         </w:rPr>
       </w:pPr>
-    </w:p>
-    <w:p>
-      <w:pPr>
-        <w:keepNext w:val="0"/>
-        <w:keepLines w:val="0"/>
-        <w:pageBreakBefore w:val="0"/>
-        <w:widowControl w:val="0"/>
-        <w:kinsoku/>
-        <w:wordWrap/>
-        <w:overflowPunct/>
-        <w:topLinePunct w:val="0"/>
-        <w:autoSpaceDE/>
-        <w:autoSpaceDN/>
-        <w:bidi w:val="0"/>
-        <w:adjustRightInd/>
-        <w:snapToGrid/>
-        <w:spacing w:line="280" w:lineRule="exact"/>
-        <w:ind w:left="0" w:leftChars="200" w:right="0" w:rightChars="0" w:firstLine="480" w:firstLineChars="200"/>
-        <w:jc w:val="both"/>
-        <w:textAlignment w:val="auto"/>
-        <w:outlineLvl w:val="9"/>
-        <w:rPr>
-          <w:rFonts w:hint="eastAsia"/>
-          <w:sz w:val="24"/>
-          <w:shd w:val="clear" w:color="FFFFFF" w:fill="D9D9D9"/>
-          <w:lang w:val="en-US" w:eastAsia="zh-CN"/>
-        </w:rPr>
-      </w:pPr>
-      <w:r>
-        <w:rPr>
-          <w:rFonts w:hint="eastAsia"/>
-          <w:sz w:val="24"/>
-          <w:shd w:val="clear" w:color="FFFFFF" w:fill="D9D9D9"/>
-          <w:lang w:val="en-US" w:eastAsia="zh-CN"/>
-        </w:rPr>
-        <w:t>Hadoop01</w:t>
-      </w:r>
-    </w:p>
-    <w:p>
-      <w:pPr>
-        <w:keepNext w:val="0"/>
-        <w:keepLines w:val="0"/>
-        <w:pageBreakBefore w:val="0"/>
-        <w:widowControl w:val="0"/>
-        <w:kinsoku/>
-        <w:wordWrap/>
-        <w:overflowPunct/>
-        <w:topLinePunct w:val="0"/>
-        <w:autoSpaceDE/>
-        <w:autoSpaceDN/>
-        <w:bidi w:val="0"/>
-        <w:adjustRightInd/>
-        <w:snapToGrid/>
-        <w:spacing w:line="280" w:lineRule="exact"/>
-        <w:ind w:left="0" w:leftChars="200" w:right="0" w:rightChars="0" w:firstLine="480" w:firstLineChars="200"/>
-        <w:jc w:val="both"/>
-        <w:textAlignment w:val="auto"/>
-        <w:outlineLvl w:val="9"/>
-        <w:rPr>
-          <w:rFonts w:hint="eastAsia"/>
-          <w:sz w:val="24"/>
-          <w:shd w:val="clear" w:color="FFFFFF" w:fill="D9D9D9"/>
-          <w:lang w:val="en-US" w:eastAsia="zh-CN"/>
-        </w:rPr>
-      </w:pPr>
-      <w:r>
-        <w:rPr>
-          <w:rFonts w:hint="eastAsia"/>
-          <w:sz w:val="24"/>
-          <w:shd w:val="clear" w:color="FFFFFF" w:fill="D9D9D9"/>
-          <w:lang w:val="en-US" w:eastAsia="zh-CN"/>
-        </w:rPr>
-        <w:t>Hadoop01</w:t>
-      </w:r>
     </w:p>
     <w:p>
       <w:pPr>
@@ -4909,6 +5717,46 @@
         </w:rPr>
         <w:t>http://Hadoop01:50070 （HDFS管理界面）</w:t>
       </w:r>
+      <w:r>
+        <w:rPr>
+          <w:rFonts w:hint="eastAsia"/>
+          <w:strike/>
+          <w:dstrike w:val="0"/>
+          <w:sz w:val="24"/>
+          <w:lang w:val="en-US" w:eastAsia="zh-CN"/>
+        </w:rPr>
+        <w:tab/>
+      </w:r>
+      <w:r>
+        <w:rPr>
+          <w:rFonts w:hint="eastAsia"/>
+          <w:strike/>
+          <w:dstrike w:val="0"/>
+          <w:sz w:val="24"/>
+          <w:lang w:val="en-US" w:eastAsia="zh-CN"/>
+        </w:rPr>
+        <w:tab/>
+      </w:r>
+      <w:r>
+        <w:rPr>
+          <w:rFonts w:hint="eastAsia"/>
+          <w:strike/>
+          <w:dstrike w:val="0"/>
+          <w:sz w:val="24"/>
+          <w:lang w:val="en-US" w:eastAsia="zh-CN"/>
+        </w:rPr>
+        <w:tab/>
+      </w:r>
+      <w:r>
+        <w:rPr>
+          <w:rFonts w:hint="eastAsia"/>
+          <w:strike/>
+          <w:dstrike w:val="0"/>
+          <w:sz w:val="24"/>
+          <w:lang w:val="en-US" w:eastAsia="zh-CN"/>
+        </w:rPr>
+        <w:t>3.0以前版本</w:t>
+      </w:r>
     </w:p>
     <w:p>
       <w:pPr>
@@ -4949,6 +5797,46 @@
         </w:rPr>
         <w:t xml:space="preserve"> （HDFS管理界面）</w:t>
       </w:r>
+      <w:r>
+        <w:rPr>
+          <w:rFonts w:hint="eastAsia"/>
+          <w:strike w:val="0"/>
+          <w:dstrike w:val="0"/>
+          <w:sz w:val="24"/>
+          <w:lang w:val="en-US" w:eastAsia="zh-CN"/>
+        </w:rPr>
+        <w:tab/>
+      </w:r>
+      <w:r>
+        <w:rPr>
+          <w:rFonts w:hint="eastAsia"/>
+          <w:strike w:val="0"/>
+          <w:dstrike w:val="0"/>
+          <w:sz w:val="24"/>
+          <w:lang w:val="en-US" w:eastAsia="zh-CN"/>
+        </w:rPr>
+        <w:tab/>
+      </w:r>
+      <w:r>
+        <w:rPr>
+          <w:rFonts w:hint="eastAsia"/>
+          <w:strike w:val="0"/>
+          <w:dstrike w:val="0"/>
+          <w:sz w:val="24"/>
+          <w:lang w:val="en-US" w:eastAsia="zh-CN"/>
+        </w:rPr>
+        <w:tab/>
+      </w:r>
+      <w:r>
+        <w:rPr>
+          <w:rFonts w:hint="eastAsia"/>
+          <w:strike w:val="0"/>
+          <w:dstrike w:val="0"/>
+          <w:sz w:val="24"/>
+          <w:lang w:val="en-US" w:eastAsia="zh-CN"/>
+        </w:rPr>
+        <w:t xml:space="preserve">3.0以后版本 </w:t>
+      </w:r>
     </w:p>
     <w:p>
       <w:pPr>
@@ -4991,8 +5879,165 @@
           <w:sz w:val="24"/>
         </w:rPr>
       </w:pPr>
-      <w:bookmarkStart w:id="0" w:name="_GoBack"/>
-      <w:bookmarkEnd w:id="0"/>
+    </w:p>
+    <w:p>
+      <w:pPr>
+        <w:spacing w:line="400" w:lineRule="exact"/>
+        <w:ind w:firstLine="480" w:firstLineChars="200"/>
+        <w:rPr>
+          <w:rFonts w:hint="eastAsia"/>
+          <w:sz w:val="24"/>
+        </w:rPr>
+      </w:pPr>
+      <w:r>
+        <w:rPr>
+          <w:rFonts w:hint="eastAsia"/>
+          <w:sz w:val="24"/>
+        </w:rPr>
+        <w:t>https://issues.apache.org/jira/browse/HDFS-9427</w:t>
+      </w:r>
+    </w:p>
+    <w:p>
+      <w:pPr>
+        <w:spacing w:line="400" w:lineRule="exact"/>
+        <w:ind w:leftChars="200"/>
+        <w:rPr>
+          <w:rFonts w:hint="eastAsia"/>
+          <w:sz w:val="24"/>
+        </w:rPr>
+      </w:pPr>
+      <w:r>
+        <w:rPr>
+          <w:rFonts w:ascii="Arial" w:hAnsi="Arial" w:eastAsia="宋体" w:cs="Arial"/>
+          <w:b w:val="0"/>
+          <w:i w:val="0"/>
+          <w:caps w:val="0"/>
+          <w:color w:val="333333"/>
+          <w:spacing w:val="0"/>
+          <w:sz w:val="21"/>
+          <w:szCs w:val="21"/>
+          <w:shd w:val="clear" w:fill="FFFFFF"/>
+        </w:rPr>
+        <w:t>修补程序将HDFS默认HTTP / RPC端口更新为非临时端口。</w:t>
+      </w:r>
+      <w:r>
+        <w:rPr>
+          <w:rFonts w:hint="default" w:ascii="Arial" w:hAnsi="Arial" w:eastAsia="宋体" w:cs="Arial"/>
+          <w:b w:val="0"/>
+          <w:i w:val="0"/>
+          <w:caps w:val="0"/>
+          <w:color w:val="333333"/>
+          <w:spacing w:val="0"/>
+          <w:sz w:val="21"/>
+          <w:szCs w:val="21"/>
+          <w:shd w:val="clear" w:fill="FFFFFF"/>
+        </w:rPr>
+        <w:t>更改如下：</w:t>
+      </w:r>
+      <w:r>
+        <w:rPr>
+          <w:rFonts w:hint="default" w:ascii="Arial" w:hAnsi="Arial" w:eastAsia="宋体" w:cs="Arial"/>
+          <w:b w:val="0"/>
+          <w:i w:val="0"/>
+          <w:caps w:val="0"/>
+          <w:color w:val="333333"/>
+          <w:spacing w:val="0"/>
+          <w:sz w:val="21"/>
+          <w:szCs w:val="21"/>
+          <w:shd w:val="clear" w:fill="FFFFFF"/>
+        </w:rPr>
+        <w:br w:type="textWrapping"/>
+      </w:r>
+      <w:r>
+        <w:rPr>
+          <w:rFonts w:hint="default" w:ascii="Arial" w:hAnsi="Arial" w:eastAsia="宋体" w:cs="Arial"/>
+          <w:b w:val="0"/>
+          <w:i w:val="0"/>
+          <w:caps w:val="0"/>
+          <w:color w:val="333333"/>
+          <w:spacing w:val="0"/>
+          <w:sz w:val="21"/>
+          <w:szCs w:val="21"/>
+          <w:shd w:val="clear" w:fill="FFFFFF"/>
+        </w:rPr>
+        <w:t>Namenode端口：50470 - &gt; 9871，50070 - &gt; 9870,8020 - &gt; 9820</w:t>
+      </w:r>
+      <w:r>
+        <w:rPr>
+          <w:rFonts w:hint="default" w:ascii="Arial" w:hAnsi="Arial" w:eastAsia="宋体" w:cs="Arial"/>
+          <w:b w:val="0"/>
+          <w:i w:val="0"/>
+          <w:caps w:val="0"/>
+          <w:color w:val="333333"/>
+          <w:spacing w:val="0"/>
+          <w:sz w:val="21"/>
+          <w:szCs w:val="21"/>
+          <w:shd w:val="clear" w:fill="FFFFFF"/>
+        </w:rPr>
+        <w:br w:type="textWrapping"/>
+      </w:r>
+      <w:r>
+        <w:rPr>
+          <w:rFonts w:hint="default" w:ascii="Arial" w:hAnsi="Arial" w:eastAsia="宋体" w:cs="Arial"/>
+          <w:b w:val="0"/>
+          <w:i w:val="0"/>
+          <w:caps w:val="0"/>
+          <w:color w:val="333333"/>
+          <w:spacing w:val="0"/>
+          <w:sz w:val="21"/>
+          <w:szCs w:val="21"/>
+          <w:shd w:val="clear" w:fill="FFFFFF"/>
+        </w:rPr>
+        <w:t>辅助NN端口：50091 - &gt; 9869,50090 - &gt; 9868 </w:t>
+      </w:r>
+      <w:r>
+        <w:rPr>
+          <w:rFonts w:hint="default" w:ascii="Arial" w:hAnsi="Arial" w:eastAsia="宋体" w:cs="Arial"/>
+          <w:b w:val="0"/>
+          <w:i w:val="0"/>
+          <w:caps w:val="0"/>
+          <w:color w:val="333333"/>
+          <w:spacing w:val="0"/>
+          <w:sz w:val="21"/>
+          <w:szCs w:val="21"/>
+          <w:shd w:val="clear" w:fill="FFFFFF"/>
+        </w:rPr>
+        <w:br w:type="textWrapping"/>
+      </w:r>
+      <w:r>
+        <w:rPr>
+          <w:rFonts w:hint="default" w:ascii="Arial" w:hAnsi="Arial" w:eastAsia="宋体" w:cs="Arial"/>
+          <w:b w:val="0"/>
+          <w:i w:val="0"/>
+          <w:caps w:val="0"/>
+          <w:color w:val="333333"/>
+          <w:spacing w:val="0"/>
+          <w:sz w:val="21"/>
+          <w:szCs w:val="21"/>
+          <w:shd w:val="clear" w:fill="FFFFFF"/>
+        </w:rPr>
+        <w:t>Datanode端口：50020 - &gt; 9867， 50010 - &gt; 9866，50475 - &gt; 9865，50075 - &gt; 9864</w:t>
+      </w:r>
+    </w:p>
+    <w:p>
+      <w:pPr>
+        <w:spacing w:line="400" w:lineRule="exact"/>
+        <w:ind w:firstLine="480" w:firstLineChars="200"/>
+        <w:rPr>
+          <w:rFonts w:hint="eastAsia"/>
+          <w:sz w:val="24"/>
+        </w:rPr>
+      </w:pPr>
+    </w:p>
+    <w:p>
+      <w:pPr>
+        <w:spacing w:line="400" w:lineRule="exact"/>
+        <w:ind w:firstLine="480" w:firstLineChars="200"/>
+        <w:rPr>
+          <w:rFonts w:hint="eastAsia"/>
+          <w:sz w:val="24"/>
+        </w:rPr>
+      </w:pPr>
     </w:p>
     <w:p>
       <w:pPr>
@@ -5768,6 +6813,7 @@
     <w:name w:val="页脚 字符"/>
     <w:basedOn w:val="4"/>
     <w:link w:val="2"/>
+    <w:qFormat/>
     <w:uiPriority w:val="99"/>
     <w:rPr>
       <w:sz w:val="18"/>

--- a/大数据/day06_hadoop快速入门/资料/hadoop3.0.0集群搭建.docx
+++ b/大数据/day06_hadoop快速入门/资料/hadoop3.0.0集群搭建.docx
@@ -1835,7 +1835,7 @@
         <w:ind w:left="840" w:leftChars="400" w:right="0" w:rightChars="0" w:firstLine="0" w:firstLineChars="0"/>
         <w:jc w:val="left"/>
         <w:textAlignment w:val="auto"/>
-        <w:outlineLvl w:val="1"/>
+        <w:outlineLvl w:val="9"/>
         <w:rPr>
           <w:rFonts w:hint="eastAsia"/>
           <w:sz w:val="24"/>
@@ -1853,8 +1853,23 @@
     </w:p>
     <w:p>
       <w:pPr>
-        <w:spacing w:line="400" w:lineRule="exact"/>
-        <w:ind w:firstLine="480" w:firstLineChars="200"/>
+        <w:keepNext w:val="0"/>
+        <w:keepLines w:val="0"/>
+        <w:pageBreakBefore w:val="0"/>
+        <w:widowControl w:val="0"/>
+        <w:kinsoku/>
+        <w:wordWrap/>
+        <w:overflowPunct/>
+        <w:topLinePunct w:val="0"/>
+        <w:autoSpaceDE/>
+        <w:autoSpaceDN/>
+        <w:bidi w:val="0"/>
+        <w:adjustRightInd/>
+        <w:snapToGrid/>
+        <w:spacing w:line="400" w:lineRule="exact"/>
+        <w:ind w:right="0" w:rightChars="0" w:firstLine="480" w:firstLineChars="200"/>
+        <w:textAlignment w:val="auto"/>
+        <w:outlineLvl w:val="9"/>
         <w:rPr>
           <w:rFonts w:hint="eastAsia"/>
           <w:sz w:val="24"/>
@@ -1887,7 +1902,7 @@
         <w:ind w:left="840" w:leftChars="400" w:right="0" w:rightChars="0" w:firstLine="0" w:firstLineChars="0"/>
         <w:jc w:val="left"/>
         <w:textAlignment w:val="auto"/>
-        <w:outlineLvl w:val="1"/>
+        <w:outlineLvl w:val="9"/>
         <w:rPr>
           <w:rFonts w:hint="eastAsia"/>
           <w:sz w:val="24"/>
@@ -1922,7 +1937,7 @@
         <w:ind w:left="840" w:leftChars="400" w:right="0" w:rightChars="0" w:firstLine="0" w:firstLineChars="0"/>
         <w:jc w:val="left"/>
         <w:textAlignment w:val="auto"/>
-        <w:outlineLvl w:val="1"/>
+        <w:outlineLvl w:val="9"/>
         <w:rPr>
           <w:rFonts w:hint="eastAsia"/>
           <w:sz w:val="24"/>
@@ -1940,8 +1955,23 @@
     </w:p>
     <w:p>
       <w:pPr>
-        <w:spacing w:line="400" w:lineRule="exact"/>
-        <w:ind w:firstLine="480" w:firstLineChars="200"/>
+        <w:keepNext w:val="0"/>
+        <w:keepLines w:val="0"/>
+        <w:pageBreakBefore w:val="0"/>
+        <w:widowControl w:val="0"/>
+        <w:kinsoku/>
+        <w:wordWrap/>
+        <w:overflowPunct/>
+        <w:topLinePunct w:val="0"/>
+        <w:autoSpaceDE/>
+        <w:autoSpaceDN/>
+        <w:bidi w:val="0"/>
+        <w:adjustRightInd/>
+        <w:snapToGrid/>
+        <w:spacing w:line="400" w:lineRule="exact"/>
+        <w:ind w:right="0" w:rightChars="0" w:firstLine="480" w:firstLineChars="200"/>
+        <w:textAlignment w:val="auto"/>
+        <w:outlineLvl w:val="9"/>
         <w:rPr>
           <w:rFonts w:hint="eastAsia"/>
           <w:sz w:val="24"/>
@@ -1974,7 +2004,7 @@
         <w:ind w:left="840" w:leftChars="400" w:right="0" w:rightChars="0" w:firstLine="0" w:firstLineChars="0"/>
         <w:jc w:val="left"/>
         <w:textAlignment w:val="auto"/>
-        <w:outlineLvl w:val="1"/>
+        <w:outlineLvl w:val="9"/>
         <w:rPr>
           <w:rFonts w:hint="eastAsia"/>
           <w:sz w:val="24"/>
@@ -4597,8 +4627,6 @@
         </w:rPr>
         <w:t xml:space="preserve">        &lt;value&gt;Hadoop01&lt;/value&gt;</w:t>
       </w:r>
-      <w:bookmarkStart w:id="0" w:name="_GoBack"/>
-      <w:bookmarkEnd w:id="0"/>
     </w:p>
     <w:p>
       <w:pPr>
@@ -5113,6 +5141,73 @@
           <w:shd w:val="clear" w:color="FFFFFF" w:fill="D9D9D9"/>
         </w:rPr>
         <w:t>source /etc/profile</w:t>
+      </w:r>
+      <w:bookmarkStart w:id="0" w:name="_GoBack"/>
+      <w:bookmarkEnd w:id="0"/>
+    </w:p>
+    <w:p>
+      <w:pPr>
+        <w:spacing w:before="156" w:beforeLines="50" w:after="156" w:afterLines="50" w:line="400" w:lineRule="exact"/>
+        <w:jc w:val="left"/>
+        <w:outlineLvl w:val="1"/>
+        <w:rPr>
+          <w:rFonts w:hint="eastAsia" w:ascii="黑体" w:eastAsia="黑体"/>
+          <w:sz w:val="28"/>
+          <w:szCs w:val="28"/>
+        </w:rPr>
+      </w:pPr>
+      <w:r>
+        <w:rPr>
+          <w:rFonts w:hint="eastAsia" w:ascii="黑体" w:eastAsia="黑体"/>
+          <w:sz w:val="28"/>
+          <w:szCs w:val="28"/>
+        </w:rPr>
+        <w:t>3.3</w:t>
+      </w:r>
+      <w:r>
+        <w:rPr>
+          <w:rFonts w:hint="eastAsia" w:ascii="黑体" w:eastAsia="黑体"/>
+          <w:sz w:val="28"/>
+          <w:szCs w:val="28"/>
+          <w:lang w:val="en-US" w:eastAsia="zh-CN"/>
+        </w:rPr>
+        <w:t>.0复制虚拟机</w:t>
+      </w:r>
+    </w:p>
+    <w:p>
+      <w:pPr>
+        <w:keepNext w:val="0"/>
+        <w:keepLines w:val="0"/>
+        <w:pageBreakBefore w:val="0"/>
+        <w:widowControl w:val="0"/>
+        <w:kinsoku/>
+        <w:wordWrap/>
+        <w:overflowPunct/>
+        <w:topLinePunct w:val="0"/>
+        <w:autoSpaceDE/>
+        <w:autoSpaceDN/>
+        <w:bidi w:val="0"/>
+        <w:adjustRightInd/>
+        <w:snapToGrid/>
+        <w:spacing w:line="400" w:lineRule="exact"/>
+        <w:ind w:right="0" w:rightChars="0" w:firstLine="480" w:firstLineChars="200"/>
+        <w:textAlignment w:val="auto"/>
+        <w:outlineLvl w:val="9"/>
+        <w:rPr>
+          <w:rFonts w:hint="eastAsia" w:eastAsia="宋体"/>
+          <w:sz w:val="24"/>
+          <w:shd w:val="clear" w:color="auto" w:fill="auto"/>
+          <w:lang w:val="en-US" w:eastAsia="zh-CN"/>
+        </w:rPr>
+      </w:pPr>
+      <w:r>
+        <w:rPr>
+          <w:rFonts w:hint="eastAsia"/>
+          <w:sz w:val="24"/>
+          <w:shd w:val="clear" w:color="auto" w:fill="auto"/>
+          <w:lang w:val="en-US" w:eastAsia="zh-CN"/>
+        </w:rPr>
+        <w:t>完成基础配置，可以在此时复制虚拟机，搭建slave节点</w:t>
       </w:r>
     </w:p>
     <w:p>
